--- a/resources/Design Software/Mathematics/Data Visualization.docx
+++ b/resources/Design Software/Mathematics/Data Visualization.docx
@@ -165,9 +165,14 @@
             <w:vAlign w:val="center"/>
           </w:tcPr>
           <w:p>
-            <w:r>
-              <w:t>Introduction to Data Visualization Part-1</w:t>
-            </w:r>
+            <w:hyperlink r:id="rId5" w:history="1">
+              <w:r>
+                <w:rPr>
+                  <w:rStyle w:val="Hyperlink"/>
+                </w:rPr>
+                <w:t>Introduction to Data Visualization Part-1</w:t>
+              </w:r>
+            </w:hyperlink>
           </w:p>
         </w:tc>
       </w:tr>
@@ -197,9 +202,14 @@
             <w:vAlign w:val="center"/>
           </w:tcPr>
           <w:p>
-            <w:r>
-              <w:t>Introduction to Data Visualization Part-2</w:t>
-            </w:r>
+            <w:hyperlink r:id="rId6" w:history="1">
+              <w:r>
+                <w:rPr>
+                  <w:rStyle w:val="Hyperlink"/>
+                </w:rPr>
+                <w:t>Introduction to Data Visualization Part-2</w:t>
+              </w:r>
+            </w:hyperlink>
           </w:p>
         </w:tc>
       </w:tr>
@@ -229,9 +239,14 @@
             <w:vAlign w:val="center"/>
           </w:tcPr>
           <w:p>
-            <w:r>
-              <w:t>Introduction to Data Visualization Part-3</w:t>
-            </w:r>
+            <w:hyperlink r:id="rId7" w:history="1">
+              <w:r>
+                <w:rPr>
+                  <w:rStyle w:val="Hyperlink"/>
+                </w:rPr>
+                <w:t>Introduction to Data Visualization Part-3</w:t>
+              </w:r>
+            </w:hyperlink>
           </w:p>
         </w:tc>
       </w:tr>
@@ -261,9 +276,14 @@
             <w:vAlign w:val="center"/>
           </w:tcPr>
           <w:p>
-            <w:r>
-              <w:t>Introduction to Data Visualization Part-4</w:t>
-            </w:r>
+            <w:hyperlink r:id="rId8" w:history="1">
+              <w:r>
+                <w:rPr>
+                  <w:rStyle w:val="Hyperlink"/>
+                </w:rPr>
+                <w:t>Introduction to Data Visualization Part-4</w:t>
+              </w:r>
+            </w:hyperlink>
           </w:p>
         </w:tc>
       </w:tr>
@@ -293,9 +313,14 @@
             <w:vAlign w:val="center"/>
           </w:tcPr>
           <w:p>
-            <w:r>
-              <w:t>Introduction to Data Visualization Part-5</w:t>
-            </w:r>
+            <w:hyperlink r:id="rId9" w:history="1">
+              <w:r>
+                <w:rPr>
+                  <w:rStyle w:val="Hyperlink"/>
+                </w:rPr>
+                <w:t>Introduction to Data Visualization Part-5</w:t>
+              </w:r>
+            </w:hyperlink>
           </w:p>
         </w:tc>
       </w:tr>
@@ -325,9 +350,14 @@
             <w:vAlign w:val="center"/>
           </w:tcPr>
           <w:p>
-            <w:r>
-              <w:t>Introduction to Data Visualization Part-6</w:t>
-            </w:r>
+            <w:hyperlink r:id="rId10" w:history="1">
+              <w:r>
+                <w:rPr>
+                  <w:rStyle w:val="Hyperlink"/>
+                </w:rPr>
+                <w:t>Introduction to Data Visualization Part-6</w:t>
+              </w:r>
+            </w:hyperlink>
           </w:p>
         </w:tc>
       </w:tr>
@@ -357,9 +387,14 @@
             <w:vAlign w:val="center"/>
           </w:tcPr>
           <w:p>
-            <w:r>
-              <w:t>Introduction to Data Visualization Part-7</w:t>
-            </w:r>
+            <w:hyperlink r:id="rId11" w:history="1">
+              <w:r>
+                <w:rPr>
+                  <w:rStyle w:val="Hyperlink"/>
+                </w:rPr>
+                <w:t>Introduction to Data Visualization Part-7</w:t>
+              </w:r>
+            </w:hyperlink>
           </w:p>
         </w:tc>
       </w:tr>
@@ -389,9 +424,14 @@
             <w:vAlign w:val="center"/>
           </w:tcPr>
           <w:p>
-            <w:r>
-              <w:t>Visualization Typology Part-1</w:t>
-            </w:r>
+            <w:hyperlink r:id="rId12" w:history="1">
+              <w:r>
+                <w:rPr>
+                  <w:rStyle w:val="Hyperlink"/>
+                </w:rPr>
+                <w:t>Visualization Typology Part-1</w:t>
+              </w:r>
+            </w:hyperlink>
           </w:p>
         </w:tc>
       </w:tr>
@@ -421,9 +461,14 @@
             <w:vAlign w:val="center"/>
           </w:tcPr>
           <w:p>
-            <w:r>
-              <w:t>Visualization Typology Part-2</w:t>
-            </w:r>
+            <w:hyperlink r:id="rId13" w:history="1">
+              <w:r>
+                <w:rPr>
+                  <w:rStyle w:val="Hyperlink"/>
+                </w:rPr>
+                <w:t>Visualization Typology Part-2</w:t>
+              </w:r>
+            </w:hyperlink>
           </w:p>
         </w:tc>
       </w:tr>
@@ -453,9 +498,14 @@
             <w:vAlign w:val="center"/>
           </w:tcPr>
           <w:p>
-            <w:r>
-              <w:t>Visualization Typology Part-3</w:t>
-            </w:r>
+            <w:hyperlink r:id="rId14" w:history="1">
+              <w:r>
+                <w:rPr>
+                  <w:rStyle w:val="Hyperlink"/>
+                </w:rPr>
+                <w:t>Visualization Typology Part-3</w:t>
+              </w:r>
+            </w:hyperlink>
           </w:p>
         </w:tc>
       </w:tr>
@@ -485,9 +535,14 @@
             <w:vAlign w:val="center"/>
           </w:tcPr>
           <w:p>
-            <w:r>
-              <w:t>Visualization Typology Part-4</w:t>
-            </w:r>
+            <w:hyperlink r:id="rId15" w:history="1">
+              <w:r>
+                <w:rPr>
+                  <w:rStyle w:val="Hyperlink"/>
+                </w:rPr>
+                <w:t>Visualization Typology Part-4</w:t>
+              </w:r>
+            </w:hyperlink>
           </w:p>
         </w:tc>
       </w:tr>
@@ -517,9 +572,14 @@
             <w:vAlign w:val="center"/>
           </w:tcPr>
           <w:p>
-            <w:r>
-              <w:t>Geo Visualization Part-1</w:t>
-            </w:r>
+            <w:hyperlink r:id="rId16" w:history="1">
+              <w:r>
+                <w:rPr>
+                  <w:rStyle w:val="Hyperlink"/>
+                </w:rPr>
+                <w:t>Geo Visualization Part-1</w:t>
+              </w:r>
+            </w:hyperlink>
           </w:p>
         </w:tc>
       </w:tr>
@@ -549,9 +609,14 @@
             <w:vAlign w:val="center"/>
           </w:tcPr>
           <w:p>
-            <w:r>
-              <w:t>Geo Visualization Part-2</w:t>
-            </w:r>
+            <w:hyperlink r:id="rId17" w:history="1">
+              <w:r>
+                <w:rPr>
+                  <w:rStyle w:val="Hyperlink"/>
+                </w:rPr>
+                <w:t>Geo Visualization Part-2</w:t>
+              </w:r>
+            </w:hyperlink>
           </w:p>
         </w:tc>
       </w:tr>
@@ -581,9 +646,14 @@
             <w:vAlign w:val="center"/>
           </w:tcPr>
           <w:p>
-            <w:r>
-              <w:t>Geo Visualization Part-3</w:t>
-            </w:r>
+            <w:hyperlink r:id="rId18" w:history="1">
+              <w:r>
+                <w:rPr>
+                  <w:rStyle w:val="Hyperlink"/>
+                </w:rPr>
+                <w:t>Geo Visualization Part-3</w:t>
+              </w:r>
+            </w:hyperlink>
           </w:p>
         </w:tc>
       </w:tr>
@@ -613,9 +683,14 @@
             <w:vAlign w:val="center"/>
           </w:tcPr>
           <w:p>
-            <w:r>
-              <w:t>Data Part-1</w:t>
-            </w:r>
+            <w:hyperlink r:id="rId19" w:history="1">
+              <w:r>
+                <w:rPr>
+                  <w:rStyle w:val="Hyperlink"/>
+                </w:rPr>
+                <w:t>Data Part-1</w:t>
+              </w:r>
+            </w:hyperlink>
           </w:p>
         </w:tc>
       </w:tr>
@@ -645,9 +720,14 @@
             <w:vAlign w:val="center"/>
           </w:tcPr>
           <w:p>
-            <w:r>
-              <w:t>Data Part-2</w:t>
-            </w:r>
+            <w:hyperlink r:id="rId20" w:history="1">
+              <w:r>
+                <w:rPr>
+                  <w:rStyle w:val="Hyperlink"/>
+                </w:rPr>
+                <w:t>Data Part-2</w:t>
+              </w:r>
+            </w:hyperlink>
           </w:p>
         </w:tc>
       </w:tr>
@@ -677,9 +757,14 @@
             <w:vAlign w:val="center"/>
           </w:tcPr>
           <w:p>
-            <w:r>
-              <w:t>Data Part-3</w:t>
-            </w:r>
+            <w:hyperlink r:id="rId21" w:history="1">
+              <w:r>
+                <w:rPr>
+                  <w:rStyle w:val="Hyperlink"/>
+                </w:rPr>
+                <w:t>Data Part-3</w:t>
+              </w:r>
+            </w:hyperlink>
           </w:p>
         </w:tc>
       </w:tr>
@@ -709,9 +794,14 @@
             <w:vAlign w:val="center"/>
           </w:tcPr>
           <w:p>
-            <w:r>
-              <w:t>Visualization Design Part-1</w:t>
-            </w:r>
+            <w:hyperlink r:id="rId22" w:history="1">
+              <w:r>
+                <w:rPr>
+                  <w:rStyle w:val="Hyperlink"/>
+                </w:rPr>
+                <w:t>Visualization Design Part-1</w:t>
+              </w:r>
+            </w:hyperlink>
           </w:p>
         </w:tc>
       </w:tr>
@@ -741,9 +831,14 @@
             <w:vAlign w:val="center"/>
           </w:tcPr>
           <w:p>
-            <w:r>
-              <w:t>Visualization Design Part-2</w:t>
-            </w:r>
+            <w:hyperlink r:id="rId23" w:history="1">
+              <w:r>
+                <w:rPr>
+                  <w:rStyle w:val="Hyperlink"/>
+                </w:rPr>
+                <w:t>Visualization Design Part-2</w:t>
+              </w:r>
+            </w:hyperlink>
           </w:p>
         </w:tc>
       </w:tr>
@@ -773,9 +868,14 @@
             <w:vAlign w:val="center"/>
           </w:tcPr>
           <w:p>
-            <w:r>
-              <w:t>Visualization Design Part-3</w:t>
-            </w:r>
+            <w:hyperlink r:id="rId24" w:history="1">
+              <w:r>
+                <w:rPr>
+                  <w:rStyle w:val="Hyperlink"/>
+                </w:rPr>
+                <w:t>Visualization Design Part-3</w:t>
+              </w:r>
+            </w:hyperlink>
           </w:p>
         </w:tc>
       </w:tr>
@@ -805,9 +905,14 @@
             <w:vAlign w:val="center"/>
           </w:tcPr>
           <w:p>
-            <w:r>
-              <w:t>Data Analysis and Insights Finding Part-1</w:t>
-            </w:r>
+            <w:hyperlink r:id="rId25" w:history="1">
+              <w:r>
+                <w:rPr>
+                  <w:rStyle w:val="Hyperlink"/>
+                </w:rPr>
+                <w:t>Data Analysis and Insights Finding Part-1</w:t>
+              </w:r>
+            </w:hyperlink>
           </w:p>
         </w:tc>
       </w:tr>
@@ -837,9 +942,14 @@
             <w:vAlign w:val="center"/>
           </w:tcPr>
           <w:p>
-            <w:r>
-              <w:t>Data Analysis and Insights Finding Part-2</w:t>
-            </w:r>
+            <w:hyperlink r:id="rId26" w:history="1">
+              <w:r>
+                <w:rPr>
+                  <w:rStyle w:val="Hyperlink"/>
+                </w:rPr>
+                <w:t>Data Analysis and Insights Finding Part-2</w:t>
+              </w:r>
+            </w:hyperlink>
           </w:p>
         </w:tc>
       </w:tr>
@@ -869,9 +979,14 @@
             <w:vAlign w:val="center"/>
           </w:tcPr>
           <w:p>
-            <w:r>
-              <w:t>Data Analysis and Insights Finding Part-3</w:t>
-            </w:r>
+            <w:hyperlink r:id="rId27" w:history="1">
+              <w:r>
+                <w:rPr>
+                  <w:rStyle w:val="Hyperlink"/>
+                </w:rPr>
+                <w:t>Data Analysis and Insights Finding Part-3</w:t>
+              </w:r>
+            </w:hyperlink>
           </w:p>
         </w:tc>
       </w:tr>
@@ -901,9 +1016,14 @@
             <w:vAlign w:val="center"/>
           </w:tcPr>
           <w:p>
-            <w:r>
-              <w:t>Design Principles (Heuristics) Part-1</w:t>
-            </w:r>
+            <w:hyperlink r:id="rId28" w:history="1">
+              <w:r>
+                <w:rPr>
+                  <w:rStyle w:val="Hyperlink"/>
+                </w:rPr>
+                <w:t>Design Principles (Heuristics) Part-1</w:t>
+              </w:r>
+            </w:hyperlink>
           </w:p>
         </w:tc>
       </w:tr>
@@ -933,9 +1053,14 @@
             <w:vAlign w:val="center"/>
           </w:tcPr>
           <w:p>
-            <w:r>
-              <w:t>Design Principles (Heuristics) Part-2</w:t>
-            </w:r>
+            <w:hyperlink r:id="rId29" w:history="1">
+              <w:r>
+                <w:rPr>
+                  <w:rStyle w:val="Hyperlink"/>
+                </w:rPr>
+                <w:t>Design Principles (Heuristics) Part-2</w:t>
+              </w:r>
+            </w:hyperlink>
           </w:p>
         </w:tc>
       </w:tr>
@@ -962,8 +1087,10 @@
                 <w:b/>
                 <w:bCs/>
               </w:rPr>
-              <w:t>SOURCE: 01</w:t>
-            </w:r>
+              <w:t>SOURCE: 02</w:t>
+            </w:r>
+            <w:bookmarkStart w:id="0" w:name="_GoBack"/>
+            <w:bookmarkEnd w:id="0"/>
           </w:p>
         </w:tc>
         <w:tc>
@@ -1015,7 +1142,7 @@
             <w:vAlign w:val="center"/>
           </w:tcPr>
           <w:p>
-            <w:hyperlink r:id="rId5" w:history="1">
+            <w:hyperlink r:id="rId30" w:history="1">
               <w:r>
                 <w:rPr>
                   <w:rStyle w:val="Hyperlink"/>
@@ -1055,8 +1182,16 @@
             <w:vAlign w:val="center"/>
           </w:tcPr>
           <w:p>
-            <w:r>
-              <w:t xml:space="preserve">Introduction to JavaScript </w:t>
+            <w:hyperlink r:id="rId31" w:history="1">
+              <w:r>
+                <w:rPr>
+                  <w:rStyle w:val="Hyperlink"/>
+                </w:rPr>
+                <w:t>Introduction to JavaScript</w:t>
+              </w:r>
+            </w:hyperlink>
+            <w:r>
+              <w:t xml:space="preserve"> </w:t>
             </w:r>
           </w:p>
         </w:tc>
@@ -1087,9 +1222,14 @@
             <w:vAlign w:val="center"/>
           </w:tcPr>
           <w:p>
-            <w:r>
-              <w:t>Introduction to HTML, CSS and SVG</w:t>
-            </w:r>
+            <w:hyperlink r:id="rId32" w:history="1">
+              <w:r>
+                <w:rPr>
+                  <w:rStyle w:val="Hyperlink"/>
+                </w:rPr>
+                <w:t>Introduction to HTML, CSS and SVG</w:t>
+              </w:r>
+            </w:hyperlink>
           </w:p>
         </w:tc>
       </w:tr>
@@ -1119,8 +1259,16 @@
             <w:vAlign w:val="center"/>
           </w:tcPr>
           <w:p>
-            <w:r>
-              <w:t xml:space="preserve">Introduction to D3 – Lets Make a Face </w:t>
+            <w:hyperlink r:id="rId33" w:history="1">
+              <w:r>
+                <w:rPr>
+                  <w:rStyle w:val="Hyperlink"/>
+                </w:rPr>
+                <w:t>Introduction to D3 – Lets Make a Face</w:t>
+              </w:r>
+            </w:hyperlink>
+            <w:r>
+              <w:t xml:space="preserve"> </w:t>
             </w:r>
           </w:p>
         </w:tc>
@@ -1151,8 +1299,16 @@
             <w:vAlign w:val="center"/>
           </w:tcPr>
           <w:p>
-            <w:r>
-              <w:t xml:space="preserve">Why Visualize Data </w:t>
+            <w:hyperlink r:id="rId34" w:history="1">
+              <w:r>
+                <w:rPr>
+                  <w:rStyle w:val="Hyperlink"/>
+                </w:rPr>
+                <w:t>Why Visualize Data</w:t>
+              </w:r>
+            </w:hyperlink>
+            <w:r>
+              <w:t xml:space="preserve"> </w:t>
             </w:r>
           </w:p>
         </w:tc>
@@ -1183,8 +1339,16 @@
             <w:vAlign w:val="center"/>
           </w:tcPr>
           <w:p>
-            <w:r>
-              <w:t xml:space="preserve">Inputs for Data Visualization: Data and Tasks </w:t>
+            <w:hyperlink r:id="rId35" w:history="1">
+              <w:r>
+                <w:rPr>
+                  <w:rStyle w:val="Hyperlink"/>
+                </w:rPr>
+                <w:t>Inputs for Data Visualization: Data and Tasks</w:t>
+              </w:r>
+            </w:hyperlink>
+            <w:r>
+              <w:t xml:space="preserve"> </w:t>
             </w:r>
           </w:p>
         </w:tc>
@@ -1215,9 +1379,14 @@
             <w:vAlign w:val="center"/>
           </w:tcPr>
           <w:p>
-            <w:r>
-              <w:t>Making a Bar Chart with D3.js and SVG (Reloaded)</w:t>
-            </w:r>
+            <w:hyperlink r:id="rId36" w:history="1">
+              <w:r>
+                <w:rPr>
+                  <w:rStyle w:val="Hyperlink"/>
+                </w:rPr>
+                <w:t>Making a Bar Chart with D3.js and SVG (Reloaded)</w:t>
+              </w:r>
+            </w:hyperlink>
           </w:p>
         </w:tc>
       </w:tr>
@@ -1247,14 +1416,22 @@
             <w:vAlign w:val="center"/>
           </w:tcPr>
           <w:p>
-            <w:r>
-              <w:t xml:space="preserve">Uploading Datasets to </w:t>
-            </w:r>
-            <w:proofErr w:type="spellStart"/>
-            <w:r>
-              <w:t>VizHub</w:t>
-            </w:r>
-            <w:proofErr w:type="spellEnd"/>
+            <w:hyperlink r:id="rId37" w:history="1">
+              <w:r>
+                <w:rPr>
+                  <w:rStyle w:val="Hyperlink"/>
+                </w:rPr>
+                <w:t xml:space="preserve">Uploading Datasets to </w:t>
+              </w:r>
+              <w:proofErr w:type="spellStart"/>
+              <w:r>
+                <w:rPr>
+                  <w:rStyle w:val="Hyperlink"/>
+                </w:rPr>
+                <w:t>VizHub</w:t>
+              </w:r>
+              <w:proofErr w:type="spellEnd"/>
+            </w:hyperlink>
           </w:p>
         </w:tc>
       </w:tr>
@@ -1284,9 +1461,14 @@
             <w:vAlign w:val="center"/>
           </w:tcPr>
           <w:p>
-            <w:r>
-              <w:t>Customizing Axes of a Bar Chart with D3.js</w:t>
-            </w:r>
+            <w:hyperlink r:id="rId38" w:history="1">
+              <w:r>
+                <w:rPr>
+                  <w:rStyle w:val="Hyperlink"/>
+                </w:rPr>
+                <w:t>Customizing Axes of a Bar Chart with D3.js</w:t>
+              </w:r>
+            </w:hyperlink>
           </w:p>
         </w:tc>
       </w:tr>
@@ -1316,9 +1498,14 @@
             <w:vAlign w:val="center"/>
           </w:tcPr>
           <w:p>
-            <w:r>
-              <w:t>Making a Scatter Plot with D3.js</w:t>
-            </w:r>
+            <w:hyperlink r:id="rId39" w:history="1">
+              <w:r>
+                <w:rPr>
+                  <w:rStyle w:val="Hyperlink"/>
+                </w:rPr>
+                <w:t>Making a Scatter Plot with D3.js</w:t>
+              </w:r>
+            </w:hyperlink>
           </w:p>
         </w:tc>
       </w:tr>
@@ -1348,9 +1535,14 @@
             <w:vAlign w:val="center"/>
           </w:tcPr>
           <w:p>
-            <w:r>
-              <w:t>Making Line and Area Charts with D3.js</w:t>
-            </w:r>
+            <w:hyperlink r:id="rId40" w:history="1">
+              <w:r>
+                <w:rPr>
+                  <w:rStyle w:val="Hyperlink"/>
+                </w:rPr>
+                <w:t>Making Line and Area Charts with D3.js</w:t>
+              </w:r>
+            </w:hyperlink>
           </w:p>
         </w:tc>
       </w:tr>
@@ -1380,9 +1572,14 @@
             <w:vAlign w:val="center"/>
           </w:tcPr>
           <w:p>
-            <w:r>
-              <w:t>The General Update Pattern of D3.js</w:t>
-            </w:r>
+            <w:hyperlink r:id="rId41" w:history="1">
+              <w:r>
+                <w:rPr>
+                  <w:rStyle w:val="Hyperlink"/>
+                </w:rPr>
+                <w:t>The General Update Pattern of D3.js</w:t>
+              </w:r>
+            </w:hyperlink>
           </w:p>
         </w:tc>
       </w:tr>
@@ -1412,8 +1609,16 @@
             <w:vAlign w:val="center"/>
           </w:tcPr>
           <w:p>
-            <w:r>
-              <w:t xml:space="preserve">Marks and Channels in Data Visualization </w:t>
+            <w:hyperlink r:id="rId42" w:history="1">
+              <w:r>
+                <w:rPr>
+                  <w:rStyle w:val="Hyperlink"/>
+                </w:rPr>
+                <w:t>Marks and Channels in Data Visualization</w:t>
+              </w:r>
+            </w:hyperlink>
+            <w:r>
+              <w:t xml:space="preserve"> </w:t>
             </w:r>
           </w:p>
         </w:tc>
@@ -1444,9 +1649,14 @@
             <w:vAlign w:val="center"/>
           </w:tcPr>
           <w:p>
-            <w:r>
-              <w:t>Interaction with Unidirectional Data Flow using D3.js</w:t>
-            </w:r>
+            <w:hyperlink r:id="rId43" w:history="1">
+              <w:r>
+                <w:rPr>
+                  <w:rStyle w:val="Hyperlink"/>
+                </w:rPr>
+                <w:t>Interaction with Unidirectional Data Flow using D3.js</w:t>
+              </w:r>
+            </w:hyperlink>
           </w:p>
         </w:tc>
       </w:tr>
@@ -1476,9 +1686,14 @@
             <w:vAlign w:val="center"/>
           </w:tcPr>
           <w:p>
-            <w:r>
-              <w:t>Making a World Map with D3</w:t>
-            </w:r>
+            <w:hyperlink r:id="rId44" w:history="1">
+              <w:r>
+                <w:rPr>
+                  <w:rStyle w:val="Hyperlink"/>
+                </w:rPr>
+                <w:t>Making a World Map with D3</w:t>
+              </w:r>
+            </w:hyperlink>
           </w:p>
         </w:tc>
       </w:tr>
@@ -1508,8 +1723,16 @@
             <w:vAlign w:val="center"/>
           </w:tcPr>
           <w:p>
-            <w:r>
-              <w:t xml:space="preserve">Cheap Tricks for Interaction on a D3.js World Map </w:t>
+            <w:hyperlink r:id="rId45" w:history="1">
+              <w:r>
+                <w:rPr>
+                  <w:rStyle w:val="Hyperlink"/>
+                </w:rPr>
+                <w:t>Cheap Tricks for Interaction on a D3.js World Map</w:t>
+              </w:r>
+            </w:hyperlink>
+            <w:r>
+              <w:t xml:space="preserve"> </w:t>
             </w:r>
           </w:p>
         </w:tc>
@@ -1540,8 +1763,16 @@
             <w:vAlign w:val="center"/>
           </w:tcPr>
           <w:p>
-            <w:r>
-              <w:t xml:space="preserve">Blank Canvas </w:t>
+            <w:hyperlink r:id="rId46" w:history="1">
+              <w:r>
+                <w:rPr>
+                  <w:rStyle w:val="Hyperlink"/>
+                </w:rPr>
+                <w:t>Blank Canvas</w:t>
+              </w:r>
+            </w:hyperlink>
+            <w:r>
+              <w:t xml:space="preserve"> </w:t>
             </w:r>
           </w:p>
         </w:tc>
@@ -1572,9 +1803,14 @@
             <w:vAlign w:val="center"/>
           </w:tcPr>
           <w:p>
-            <w:r>
-              <w:t>Building a Tree Visualization of World Countries with D3.js</w:t>
-            </w:r>
+            <w:hyperlink r:id="rId47" w:history="1">
+              <w:r>
+                <w:rPr>
+                  <w:rStyle w:val="Hyperlink"/>
+                </w:rPr>
+                <w:t>Building a Tree Visualization of World Countries with D3.js</w:t>
+              </w:r>
+            </w:hyperlink>
           </w:p>
         </w:tc>
       </w:tr>
@@ -1604,9 +1840,14 @@
             <w:vAlign w:val="center"/>
           </w:tcPr>
           <w:p>
-            <w:r>
-              <w:t>Color and Size Legends with D3.js</w:t>
-            </w:r>
+            <w:hyperlink r:id="rId48" w:history="1">
+              <w:r>
+                <w:rPr>
+                  <w:rStyle w:val="Hyperlink"/>
+                </w:rPr>
+                <w:t>Color and Size Legends with D3.js</w:t>
+              </w:r>
+            </w:hyperlink>
           </w:p>
         </w:tc>
       </w:tr>
@@ -1636,9 +1877,14 @@
             <w:vAlign w:val="center"/>
           </w:tcPr>
           <w:p>
-            <w:r>
-              <w:t>Choropleth Map with D3.js</w:t>
-            </w:r>
+            <w:hyperlink r:id="rId49" w:history="1">
+              <w:r>
+                <w:rPr>
+                  <w:rStyle w:val="Hyperlink"/>
+                </w:rPr>
+                <w:t>Choropleth Map with D3.js</w:t>
+              </w:r>
+            </w:hyperlink>
           </w:p>
         </w:tc>
       </w:tr>
@@ -1668,8 +1914,16 @@
             <w:vAlign w:val="center"/>
           </w:tcPr>
           <w:p>
-            <w:r>
-              <w:t xml:space="preserve">Interactive Filtering on a Choropleth Map </w:t>
+            <w:hyperlink r:id="rId50" w:history="1">
+              <w:r>
+                <w:rPr>
+                  <w:rStyle w:val="Hyperlink"/>
+                </w:rPr>
+                <w:t>Interactive Filtering on a Choropleth Map</w:t>
+              </w:r>
+            </w:hyperlink>
+            <w:r>
+              <w:t xml:space="preserve"> </w:t>
             </w:r>
           </w:p>
         </w:tc>
@@ -1700,8 +1954,16 @@
             <w:vAlign w:val="center"/>
           </w:tcPr>
           <w:p>
-            <w:r>
-              <w:t xml:space="preserve">Using Color in Visualization </w:t>
+            <w:hyperlink r:id="rId51" w:history="1">
+              <w:r>
+                <w:rPr>
+                  <w:rStyle w:val="Hyperlink"/>
+                </w:rPr>
+                <w:t>Using Color in Visualization</w:t>
+              </w:r>
+            </w:hyperlink>
+            <w:r>
+              <w:t xml:space="preserve"> </w:t>
             </w:r>
           </w:p>
         </w:tc>
@@ -1732,8 +1994,16 @@
             <w:vAlign w:val="center"/>
           </w:tcPr>
           <w:p>
-            <w:r>
-              <w:t xml:space="preserve">Scatter Plot with Menus </w:t>
+            <w:hyperlink r:id="rId52" w:history="1">
+              <w:r>
+                <w:rPr>
+                  <w:rStyle w:val="Hyperlink"/>
+                </w:rPr>
+                <w:t>Scatter Plot with Menus</w:t>
+              </w:r>
+            </w:hyperlink>
+            <w:r>
+              <w:t xml:space="preserve"> </w:t>
             </w:r>
           </w:p>
         </w:tc>
@@ -1764,14 +2034,22 @@
             <w:vAlign w:val="center"/>
           </w:tcPr>
           <w:p>
-            <w:proofErr w:type="spellStart"/>
-            <w:r>
-              <w:t>VizHub</w:t>
-            </w:r>
-            <w:proofErr w:type="spellEnd"/>
-            <w:r>
-              <w:t xml:space="preserve"> 1.0</w:t>
-            </w:r>
+            <w:hyperlink r:id="rId53" w:history="1">
+              <w:proofErr w:type="spellStart"/>
+              <w:r>
+                <w:rPr>
+                  <w:rStyle w:val="Hyperlink"/>
+                </w:rPr>
+                <w:t>VizHub</w:t>
+              </w:r>
+              <w:proofErr w:type="spellEnd"/>
+              <w:r>
+                <w:rPr>
+                  <w:rStyle w:val="Hyperlink"/>
+                </w:rPr>
+                <w:t xml:space="preserve"> 1.0</w:t>
+              </w:r>
+            </w:hyperlink>
           </w:p>
         </w:tc>
       </w:tr>
@@ -1801,8 +2079,16 @@
             <w:vAlign w:val="center"/>
           </w:tcPr>
           <w:p>
-            <w:r>
-              <w:t xml:space="preserve">Circles on a Map </w:t>
+            <w:hyperlink r:id="rId54" w:history="1">
+              <w:r>
+                <w:rPr>
+                  <w:rStyle w:val="Hyperlink"/>
+                </w:rPr>
+                <w:t>Circles on a Map</w:t>
+              </w:r>
+            </w:hyperlink>
+            <w:r>
+              <w:t xml:space="preserve"> </w:t>
             </w:r>
           </w:p>
         </w:tc>
@@ -1833,8 +2119,16 @@
             <w:vAlign w:val="center"/>
           </w:tcPr>
           <w:p>
-            <w:r>
-              <w:t xml:space="preserve">Line Chart with Multiple Lines </w:t>
+            <w:hyperlink r:id="rId55" w:history="1">
+              <w:r>
+                <w:rPr>
+                  <w:rStyle w:val="Hyperlink"/>
+                </w:rPr>
+                <w:t>Line Chart with Multiple Lines</w:t>
+              </w:r>
+            </w:hyperlink>
+            <w:r>
+              <w:t xml:space="preserve"> </w:t>
             </w:r>
           </w:p>
         </w:tc>
@@ -1865,8 +2159,16 @@
             <w:vAlign w:val="center"/>
           </w:tcPr>
           <w:p>
-            <w:r>
-              <w:t xml:space="preserve">Melting and Munging Data with JavaScript </w:t>
+            <w:hyperlink r:id="rId56" w:history="1">
+              <w:r>
+                <w:rPr>
+                  <w:rStyle w:val="Hyperlink"/>
+                </w:rPr>
+                <w:t>Melting and Munging Data with JavaScript</w:t>
+              </w:r>
+            </w:hyperlink>
+            <w:r>
+              <w:t xml:space="preserve"> </w:t>
             </w:r>
           </w:p>
         </w:tc>
@@ -1897,8 +2199,16 @@
             <w:vAlign w:val="center"/>
           </w:tcPr>
           <w:p>
-            <w:r>
-              <w:t xml:space="preserve">Map with Selectable Countries </w:t>
+            <w:hyperlink r:id="rId57" w:history="1">
+              <w:r>
+                <w:rPr>
+                  <w:rStyle w:val="Hyperlink"/>
+                </w:rPr>
+                <w:t>Map with Selectable Countries</w:t>
+              </w:r>
+            </w:hyperlink>
+            <w:r>
+              <w:t xml:space="preserve"> </w:t>
             </w:r>
           </w:p>
         </w:tc>
@@ -1929,8 +2239,16 @@
             <w:vAlign w:val="center"/>
           </w:tcPr>
           <w:p>
-            <w:r>
-              <w:t xml:space="preserve">Selecting a Year on a Line Chart </w:t>
+            <w:hyperlink r:id="rId58" w:history="1">
+              <w:r>
+                <w:rPr>
+                  <w:rStyle w:val="Hyperlink"/>
+                </w:rPr>
+                <w:t>Selecting a Year on a Line Chart</w:t>
+              </w:r>
+            </w:hyperlink>
+            <w:r>
+              <w:t xml:space="preserve"> </w:t>
             </w:r>
           </w:p>
         </w:tc>
@@ -1961,94 +2279,12 @@
             <w:vAlign w:val="center"/>
           </w:tcPr>
           <w:p>
-            <w:r>
-              <w:t xml:space="preserve">Course Outro </w:t>
-            </w:r>
-          </w:p>
-        </w:tc>
-      </w:tr>
-      <w:tr>
-        <w:trPr>
-          <w:trHeight w:val="288"/>
-        </w:trPr>
-        <w:tc>
-          <w:tcPr>
-            <w:tcW w:w="658" w:type="pct"/>
-            <w:shd w:val="clear" w:color="auto" w:fill="FFE599" w:themeFill="accent4" w:themeFillTint="66"/>
-            <w:vAlign w:val="center"/>
-          </w:tcPr>
-          <w:p>
-            <w:pPr>
-              <w:jc w:val="center"/>
-              <w:rPr>
-                <w:b/>
-                <w:bCs/>
-              </w:rPr>
-            </w:pPr>
-            <w:r>
-              <w:rPr>
-                <w:b/>
-                <w:bCs/>
-              </w:rPr>
-              <w:t>SOURCE: 01</w:t>
-            </w:r>
-          </w:p>
-        </w:tc>
-        <w:tc>
-          <w:tcPr>
-            <w:tcW w:w="4342" w:type="pct"/>
-            <w:shd w:val="clear" w:color="auto" w:fill="FFE599" w:themeFill="accent4" w:themeFillTint="66"/>
-            <w:vAlign w:val="center"/>
-          </w:tcPr>
-          <w:p>
-            <w:pPr>
-              <w:rPr>
-                <w:b/>
-                <w:bCs/>
-              </w:rPr>
-            </w:pPr>
-            <w:r>
-              <w:rPr>
-                <w:b/>
-                <w:bCs/>
-              </w:rPr>
-              <w:t>Data Analysis and Visualization</w:t>
-            </w:r>
-          </w:p>
-        </w:tc>
-      </w:tr>
-      <w:tr>
-        <w:trPr>
-          <w:trHeight w:val="288"/>
-        </w:trPr>
-        <w:tc>
-          <w:tcPr>
-            <w:tcW w:w="658" w:type="pct"/>
-            <w:shd w:val="clear" w:color="auto" w:fill="E7E6E6" w:themeFill="background2"/>
-            <w:vAlign w:val="center"/>
-          </w:tcPr>
-          <w:p>
-            <w:pPr>
-              <w:jc w:val="center"/>
-            </w:pPr>
-            <w:r>
-              <w:t>01</w:t>
-            </w:r>
-          </w:p>
-        </w:tc>
-        <w:tc>
-          <w:tcPr>
-            <w:tcW w:w="4342" w:type="pct"/>
-            <w:shd w:val="clear" w:color="auto" w:fill="E7E6E6" w:themeFill="background2"/>
-            <w:vAlign w:val="center"/>
-          </w:tcPr>
-          <w:p>
-            <w:hyperlink r:id="rId6" w:history="1">
-              <w:r>
-                <w:rPr>
-                  <w:rStyle w:val="Hyperlink"/>
-                </w:rPr>
-                <w:t>Why Data Analysis and Visualization</w:t>
+            <w:hyperlink r:id="rId59" w:history="1">
+              <w:r>
+                <w:rPr>
+                  <w:rStyle w:val="Hyperlink"/>
+                </w:rPr>
+                <w:t>Course Outro</w:t>
               </w:r>
             </w:hyperlink>
             <w:r>
@@ -2057,1335 +2293,8 @@
           </w:p>
         </w:tc>
       </w:tr>
-      <w:tr>
-        <w:trPr>
-          <w:trHeight w:val="288"/>
-        </w:trPr>
-        <w:tc>
-          <w:tcPr>
-            <w:tcW w:w="658" w:type="pct"/>
-            <w:shd w:val="clear" w:color="auto" w:fill="E7E6E6" w:themeFill="background2"/>
-            <w:vAlign w:val="center"/>
-          </w:tcPr>
-          <w:p>
-            <w:pPr>
-              <w:jc w:val="center"/>
-            </w:pPr>
-            <w:r>
-              <w:lastRenderedPageBreak/>
-              <w:t>02</w:t>
-            </w:r>
-          </w:p>
-        </w:tc>
-        <w:tc>
-          <w:tcPr>
-            <w:tcW w:w="4342" w:type="pct"/>
-            <w:shd w:val="clear" w:color="auto" w:fill="E7E6E6" w:themeFill="background2"/>
-            <w:vAlign w:val="center"/>
-          </w:tcPr>
-          <w:p>
-            <w:r>
-              <w:t xml:space="preserve">Download and Install Anaconda </w:t>
-            </w:r>
-          </w:p>
-        </w:tc>
-      </w:tr>
-      <w:tr>
-        <w:trPr>
-          <w:trHeight w:val="288"/>
-        </w:trPr>
-        <w:tc>
-          <w:tcPr>
-            <w:tcW w:w="658" w:type="pct"/>
-            <w:shd w:val="clear" w:color="auto" w:fill="E7E6E6" w:themeFill="background2"/>
-            <w:vAlign w:val="center"/>
-          </w:tcPr>
-          <w:p>
-            <w:pPr>
-              <w:jc w:val="center"/>
-            </w:pPr>
-            <w:r>
-              <w:t>03</w:t>
-            </w:r>
-          </w:p>
-        </w:tc>
-        <w:tc>
-          <w:tcPr>
-            <w:tcW w:w="4342" w:type="pct"/>
-            <w:shd w:val="clear" w:color="auto" w:fill="E7E6E6" w:themeFill="background2"/>
-            <w:vAlign w:val="center"/>
-          </w:tcPr>
-          <w:p>
-            <w:proofErr w:type="spellStart"/>
-            <w:r>
-              <w:t>Jupyter</w:t>
-            </w:r>
-            <w:proofErr w:type="spellEnd"/>
-            <w:r>
-              <w:t xml:space="preserve"> Notebook </w:t>
-            </w:r>
-          </w:p>
-        </w:tc>
-      </w:tr>
-      <w:tr>
-        <w:trPr>
-          <w:trHeight w:val="288"/>
-        </w:trPr>
-        <w:tc>
-          <w:tcPr>
-            <w:tcW w:w="658" w:type="pct"/>
-            <w:shd w:val="clear" w:color="auto" w:fill="E7E6E6" w:themeFill="background2"/>
-            <w:vAlign w:val="center"/>
-          </w:tcPr>
-          <w:p>
-            <w:pPr>
-              <w:jc w:val="center"/>
-            </w:pPr>
-            <w:r>
-              <w:t>04</w:t>
-            </w:r>
-          </w:p>
-        </w:tc>
-        <w:tc>
-          <w:tcPr>
-            <w:tcW w:w="4342" w:type="pct"/>
-            <w:shd w:val="clear" w:color="auto" w:fill="E7E6E6" w:themeFill="background2"/>
-            <w:vAlign w:val="center"/>
-          </w:tcPr>
-          <w:p>
-            <w:proofErr w:type="spellStart"/>
-            <w:r>
-              <w:t>NumPy</w:t>
-            </w:r>
-            <w:proofErr w:type="spellEnd"/>
-            <w:r>
-              <w:t xml:space="preserve"> Overview </w:t>
-            </w:r>
-          </w:p>
-        </w:tc>
-      </w:tr>
-      <w:tr>
-        <w:trPr>
-          <w:trHeight w:val="288"/>
-        </w:trPr>
-        <w:tc>
-          <w:tcPr>
-            <w:tcW w:w="658" w:type="pct"/>
-            <w:shd w:val="clear" w:color="auto" w:fill="E7E6E6" w:themeFill="background2"/>
-            <w:vAlign w:val="center"/>
-          </w:tcPr>
-          <w:p>
-            <w:pPr>
-              <w:jc w:val="center"/>
-            </w:pPr>
-            <w:r>
-              <w:t>05</w:t>
-            </w:r>
-          </w:p>
-        </w:tc>
-        <w:tc>
-          <w:tcPr>
-            <w:tcW w:w="4342" w:type="pct"/>
-            <w:shd w:val="clear" w:color="auto" w:fill="E7E6E6" w:themeFill="background2"/>
-            <w:vAlign w:val="center"/>
-          </w:tcPr>
-          <w:p>
-            <w:r>
-              <w:t xml:space="preserve">Create </w:t>
-            </w:r>
-            <w:proofErr w:type="spellStart"/>
-            <w:r>
-              <w:t>NumPy</w:t>
-            </w:r>
-            <w:proofErr w:type="spellEnd"/>
-            <w:r>
-              <w:t xml:space="preserve"> Arrays </w:t>
-            </w:r>
-          </w:p>
-        </w:tc>
-      </w:tr>
-      <w:tr>
-        <w:trPr>
-          <w:trHeight w:val="288"/>
-        </w:trPr>
-        <w:tc>
-          <w:tcPr>
-            <w:tcW w:w="658" w:type="pct"/>
-            <w:shd w:val="clear" w:color="auto" w:fill="E7E6E6" w:themeFill="background2"/>
-            <w:vAlign w:val="center"/>
-          </w:tcPr>
-          <w:p>
-            <w:pPr>
-              <w:jc w:val="center"/>
-            </w:pPr>
-            <w:r>
-              <w:t>06</w:t>
-            </w:r>
-          </w:p>
-        </w:tc>
-        <w:tc>
-          <w:tcPr>
-            <w:tcW w:w="4342" w:type="pct"/>
-            <w:shd w:val="clear" w:color="auto" w:fill="E7E6E6" w:themeFill="background2"/>
-            <w:vAlign w:val="center"/>
-          </w:tcPr>
-          <w:p>
-            <w:r>
-              <w:t xml:space="preserve">Create Arrays Using </w:t>
-            </w:r>
-            <w:proofErr w:type="spellStart"/>
-            <w:r>
-              <w:t>Numpy</w:t>
-            </w:r>
-            <w:proofErr w:type="spellEnd"/>
-            <w:r>
-              <w:t xml:space="preserve"> Functions</w:t>
-            </w:r>
-          </w:p>
-        </w:tc>
-      </w:tr>
-      <w:tr>
-        <w:trPr>
-          <w:trHeight w:val="288"/>
-        </w:trPr>
-        <w:tc>
-          <w:tcPr>
-            <w:tcW w:w="658" w:type="pct"/>
-            <w:shd w:val="clear" w:color="auto" w:fill="E7E6E6" w:themeFill="background2"/>
-            <w:vAlign w:val="center"/>
-          </w:tcPr>
-          <w:p>
-            <w:pPr>
-              <w:jc w:val="center"/>
-            </w:pPr>
-            <w:r>
-              <w:t>07</w:t>
-            </w:r>
-          </w:p>
-        </w:tc>
-        <w:tc>
-          <w:tcPr>
-            <w:tcW w:w="4342" w:type="pct"/>
-            <w:shd w:val="clear" w:color="auto" w:fill="E7E6E6" w:themeFill="background2"/>
-            <w:vAlign w:val="center"/>
-          </w:tcPr>
-          <w:p>
-            <w:r>
-              <w:t xml:space="preserve">Reshaping Data </w:t>
-            </w:r>
-          </w:p>
-        </w:tc>
-      </w:tr>
-      <w:tr>
-        <w:trPr>
-          <w:trHeight w:val="288"/>
-        </w:trPr>
-        <w:tc>
-          <w:tcPr>
-            <w:tcW w:w="658" w:type="pct"/>
-            <w:shd w:val="clear" w:color="auto" w:fill="E7E6E6" w:themeFill="background2"/>
-            <w:vAlign w:val="center"/>
-          </w:tcPr>
-          <w:p>
-            <w:pPr>
-              <w:jc w:val="center"/>
-            </w:pPr>
-            <w:r>
-              <w:t>08</w:t>
-            </w:r>
-          </w:p>
-        </w:tc>
-        <w:tc>
-          <w:tcPr>
-            <w:tcW w:w="4342" w:type="pct"/>
-            <w:shd w:val="clear" w:color="auto" w:fill="E7E6E6" w:themeFill="background2"/>
-            <w:vAlign w:val="center"/>
-          </w:tcPr>
-          <w:p>
-            <w:r>
-              <w:t xml:space="preserve">-1 in Reshape </w:t>
-            </w:r>
-          </w:p>
-        </w:tc>
-      </w:tr>
-      <w:tr>
-        <w:trPr>
-          <w:trHeight w:val="288"/>
-        </w:trPr>
-        <w:tc>
-          <w:tcPr>
-            <w:tcW w:w="658" w:type="pct"/>
-            <w:shd w:val="clear" w:color="auto" w:fill="E7E6E6" w:themeFill="background2"/>
-            <w:vAlign w:val="center"/>
-          </w:tcPr>
-          <w:p>
-            <w:pPr>
-              <w:jc w:val="center"/>
-            </w:pPr>
-            <w:r>
-              <w:t>09</w:t>
-            </w:r>
-          </w:p>
-        </w:tc>
-        <w:tc>
-          <w:tcPr>
-            <w:tcW w:w="4342" w:type="pct"/>
-            <w:shd w:val="clear" w:color="auto" w:fill="E7E6E6" w:themeFill="background2"/>
-            <w:vAlign w:val="center"/>
-          </w:tcPr>
-          <w:p>
-            <w:r>
-              <w:t xml:space="preserve">Seed Function </w:t>
-            </w:r>
-          </w:p>
-        </w:tc>
-      </w:tr>
-      <w:tr>
-        <w:trPr>
-          <w:trHeight w:val="288"/>
-        </w:trPr>
-        <w:tc>
-          <w:tcPr>
-            <w:tcW w:w="658" w:type="pct"/>
-            <w:shd w:val="clear" w:color="auto" w:fill="E7E6E6" w:themeFill="background2"/>
-            <w:vAlign w:val="center"/>
-          </w:tcPr>
-          <w:p>
-            <w:pPr>
-              <w:jc w:val="center"/>
-            </w:pPr>
-            <w:r>
-              <w:t>10</w:t>
-            </w:r>
-          </w:p>
-        </w:tc>
-        <w:tc>
-          <w:tcPr>
-            <w:tcW w:w="4342" w:type="pct"/>
-            <w:shd w:val="clear" w:color="auto" w:fill="E7E6E6" w:themeFill="background2"/>
-            <w:vAlign w:val="center"/>
-          </w:tcPr>
-          <w:p>
-            <w:r>
-              <w:t xml:space="preserve">Indexing and Slicing of Array </w:t>
-            </w:r>
-          </w:p>
-        </w:tc>
-      </w:tr>
-      <w:tr>
-        <w:trPr>
-          <w:trHeight w:val="288"/>
-        </w:trPr>
-        <w:tc>
-          <w:tcPr>
-            <w:tcW w:w="658" w:type="pct"/>
-            <w:shd w:val="clear" w:color="auto" w:fill="E7E6E6" w:themeFill="background2"/>
-            <w:vAlign w:val="center"/>
-          </w:tcPr>
-          <w:p>
-            <w:pPr>
-              <w:jc w:val="center"/>
-            </w:pPr>
-            <w:r>
-              <w:t>11</w:t>
-            </w:r>
-          </w:p>
-        </w:tc>
-        <w:tc>
-          <w:tcPr>
-            <w:tcW w:w="4342" w:type="pct"/>
-            <w:shd w:val="clear" w:color="auto" w:fill="E7E6E6" w:themeFill="background2"/>
-            <w:vAlign w:val="center"/>
-          </w:tcPr>
-          <w:p>
-            <w:r>
-              <w:t xml:space="preserve">Matrix – Indexing and Slicing </w:t>
-            </w:r>
-          </w:p>
-        </w:tc>
-      </w:tr>
-      <w:tr>
-        <w:trPr>
-          <w:trHeight w:val="288"/>
-        </w:trPr>
-        <w:tc>
-          <w:tcPr>
-            <w:tcW w:w="658" w:type="pct"/>
-            <w:shd w:val="clear" w:color="auto" w:fill="E7E6E6" w:themeFill="background2"/>
-            <w:vAlign w:val="center"/>
-          </w:tcPr>
-          <w:p>
-            <w:pPr>
-              <w:jc w:val="center"/>
-            </w:pPr>
-            <w:r>
-              <w:t>12</w:t>
-            </w:r>
-          </w:p>
-        </w:tc>
-        <w:tc>
-          <w:tcPr>
-            <w:tcW w:w="4342" w:type="pct"/>
-            <w:shd w:val="clear" w:color="auto" w:fill="E7E6E6" w:themeFill="background2"/>
-            <w:vAlign w:val="center"/>
-          </w:tcPr>
-          <w:p>
-            <w:r>
-              <w:t xml:space="preserve">View vs Copy </w:t>
-            </w:r>
-          </w:p>
-        </w:tc>
-      </w:tr>
-      <w:tr>
-        <w:trPr>
-          <w:trHeight w:val="288"/>
-        </w:trPr>
-        <w:tc>
-          <w:tcPr>
-            <w:tcW w:w="658" w:type="pct"/>
-            <w:shd w:val="clear" w:color="auto" w:fill="E7E6E6" w:themeFill="background2"/>
-            <w:vAlign w:val="center"/>
-          </w:tcPr>
-          <w:p>
-            <w:pPr>
-              <w:jc w:val="center"/>
-            </w:pPr>
-            <w:r>
-              <w:t>13</w:t>
-            </w:r>
-          </w:p>
-        </w:tc>
-        <w:tc>
-          <w:tcPr>
-            <w:tcW w:w="4342" w:type="pct"/>
-            <w:shd w:val="clear" w:color="auto" w:fill="E7E6E6" w:themeFill="background2"/>
-            <w:vAlign w:val="center"/>
-          </w:tcPr>
-          <w:p>
-            <w:r>
-              <w:t xml:space="preserve">Conditional Selection </w:t>
-            </w:r>
-          </w:p>
-        </w:tc>
-      </w:tr>
-      <w:tr>
-        <w:trPr>
-          <w:trHeight w:val="288"/>
-        </w:trPr>
-        <w:tc>
-          <w:tcPr>
-            <w:tcW w:w="658" w:type="pct"/>
-            <w:shd w:val="clear" w:color="auto" w:fill="E7E6E6" w:themeFill="background2"/>
-            <w:vAlign w:val="center"/>
-          </w:tcPr>
-          <w:p>
-            <w:pPr>
-              <w:jc w:val="center"/>
-            </w:pPr>
-            <w:r>
-              <w:t>14</w:t>
-            </w:r>
-          </w:p>
-        </w:tc>
-        <w:tc>
-          <w:tcPr>
-            <w:tcW w:w="4342" w:type="pct"/>
-            <w:shd w:val="clear" w:color="auto" w:fill="E7E6E6" w:themeFill="background2"/>
-            <w:vAlign w:val="center"/>
-          </w:tcPr>
-          <w:p>
-            <w:r>
-              <w:t xml:space="preserve">Operations on Array with Scaler </w:t>
-            </w:r>
-          </w:p>
-        </w:tc>
-      </w:tr>
-      <w:tr>
-        <w:trPr>
-          <w:trHeight w:val="288"/>
-        </w:trPr>
-        <w:tc>
-          <w:tcPr>
-            <w:tcW w:w="658" w:type="pct"/>
-            <w:shd w:val="clear" w:color="auto" w:fill="E7E6E6" w:themeFill="background2"/>
-            <w:vAlign w:val="center"/>
-          </w:tcPr>
-          <w:p>
-            <w:pPr>
-              <w:jc w:val="center"/>
-            </w:pPr>
-            <w:r>
-              <w:t>15</w:t>
-            </w:r>
-          </w:p>
-        </w:tc>
-        <w:tc>
-          <w:tcPr>
-            <w:tcW w:w="4342" w:type="pct"/>
-            <w:shd w:val="clear" w:color="auto" w:fill="E7E6E6" w:themeFill="background2"/>
-            <w:vAlign w:val="center"/>
-          </w:tcPr>
-          <w:p>
-            <w:r>
-              <w:t xml:space="preserve">Operations on Two or More Array </w:t>
-            </w:r>
-          </w:p>
-        </w:tc>
-      </w:tr>
-      <w:tr>
-        <w:trPr>
-          <w:trHeight w:val="288"/>
-        </w:trPr>
-        <w:tc>
-          <w:tcPr>
-            <w:tcW w:w="658" w:type="pct"/>
-            <w:shd w:val="clear" w:color="auto" w:fill="E7E6E6" w:themeFill="background2"/>
-            <w:vAlign w:val="center"/>
-          </w:tcPr>
-          <w:p>
-            <w:pPr>
-              <w:jc w:val="center"/>
-            </w:pPr>
-            <w:r>
-              <w:t>16</w:t>
-            </w:r>
-          </w:p>
-        </w:tc>
-        <w:tc>
-          <w:tcPr>
-            <w:tcW w:w="4342" w:type="pct"/>
-            <w:shd w:val="clear" w:color="auto" w:fill="E7E6E6" w:themeFill="background2"/>
-            <w:vAlign w:val="center"/>
-          </w:tcPr>
-          <w:p>
-            <w:r>
-              <w:t xml:space="preserve">Some More Useful </w:t>
-            </w:r>
-            <w:proofErr w:type="spellStart"/>
-            <w:r>
-              <w:t>numpy</w:t>
-            </w:r>
-            <w:proofErr w:type="spellEnd"/>
-            <w:r>
-              <w:t xml:space="preserve"> Function </w:t>
-            </w:r>
-          </w:p>
-        </w:tc>
-      </w:tr>
-      <w:tr>
-        <w:trPr>
-          <w:trHeight w:val="288"/>
-        </w:trPr>
-        <w:tc>
-          <w:tcPr>
-            <w:tcW w:w="658" w:type="pct"/>
-            <w:shd w:val="clear" w:color="auto" w:fill="E7E6E6" w:themeFill="background2"/>
-            <w:vAlign w:val="center"/>
-          </w:tcPr>
-          <w:p>
-            <w:pPr>
-              <w:jc w:val="center"/>
-            </w:pPr>
-            <w:r>
-              <w:t>17</w:t>
-            </w:r>
-          </w:p>
-        </w:tc>
-        <w:tc>
-          <w:tcPr>
-            <w:tcW w:w="4342" w:type="pct"/>
-            <w:shd w:val="clear" w:color="auto" w:fill="E7E6E6" w:themeFill="background2"/>
-            <w:vAlign w:val="center"/>
-          </w:tcPr>
-          <w:p>
-            <w:proofErr w:type="spellStart"/>
-            <w:r>
-              <w:t>NumPy</w:t>
-            </w:r>
-            <w:proofErr w:type="spellEnd"/>
-            <w:r>
-              <w:t xml:space="preserve"> Axis </w:t>
-            </w:r>
-          </w:p>
-        </w:tc>
-      </w:tr>
-      <w:tr>
-        <w:trPr>
-          <w:trHeight w:val="288"/>
-        </w:trPr>
-        <w:tc>
-          <w:tcPr>
-            <w:tcW w:w="658" w:type="pct"/>
-            <w:shd w:val="clear" w:color="auto" w:fill="E7E6E6" w:themeFill="background2"/>
-            <w:vAlign w:val="center"/>
-          </w:tcPr>
-          <w:p>
-            <w:pPr>
-              <w:jc w:val="center"/>
-            </w:pPr>
-            <w:r>
-              <w:t>18</w:t>
-            </w:r>
-          </w:p>
-        </w:tc>
-        <w:tc>
-          <w:tcPr>
-            <w:tcW w:w="4342" w:type="pct"/>
-            <w:shd w:val="clear" w:color="auto" w:fill="E7E6E6" w:themeFill="background2"/>
-            <w:vAlign w:val="center"/>
-          </w:tcPr>
-          <w:p>
-            <w:r>
-              <w:t xml:space="preserve">Shuffle and Unique </w:t>
-            </w:r>
-          </w:p>
-        </w:tc>
-      </w:tr>
-      <w:tr>
-        <w:trPr>
-          <w:trHeight w:val="288"/>
-        </w:trPr>
-        <w:tc>
-          <w:tcPr>
-            <w:tcW w:w="658" w:type="pct"/>
-            <w:shd w:val="clear" w:color="auto" w:fill="E7E6E6" w:themeFill="background2"/>
-            <w:vAlign w:val="center"/>
-          </w:tcPr>
-          <w:p>
-            <w:pPr>
-              <w:jc w:val="center"/>
-            </w:pPr>
-            <w:r>
-              <w:t>19</w:t>
-            </w:r>
-          </w:p>
-        </w:tc>
-        <w:tc>
-          <w:tcPr>
-            <w:tcW w:w="4342" w:type="pct"/>
-            <w:shd w:val="clear" w:color="auto" w:fill="E7E6E6" w:themeFill="background2"/>
-            <w:vAlign w:val="center"/>
-          </w:tcPr>
-          <w:p>
-            <w:r>
-              <w:t xml:space="preserve">Horizontal and </w:t>
-            </w:r>
-            <w:proofErr w:type="spellStart"/>
-            <w:r>
-              <w:t>Vrtical</w:t>
-            </w:r>
-            <w:proofErr w:type="spellEnd"/>
-            <w:r>
-              <w:t xml:space="preserve"> Stacking </w:t>
-            </w:r>
-          </w:p>
-        </w:tc>
-      </w:tr>
-      <w:tr>
-        <w:trPr>
-          <w:trHeight w:val="288"/>
-        </w:trPr>
-        <w:tc>
-          <w:tcPr>
-            <w:tcW w:w="658" w:type="pct"/>
-            <w:shd w:val="clear" w:color="auto" w:fill="E7E6E6" w:themeFill="background2"/>
-            <w:vAlign w:val="center"/>
-          </w:tcPr>
-          <w:p>
-            <w:pPr>
-              <w:jc w:val="center"/>
-            </w:pPr>
-            <w:r>
-              <w:t>20</w:t>
-            </w:r>
-          </w:p>
-        </w:tc>
-        <w:tc>
-          <w:tcPr>
-            <w:tcW w:w="4342" w:type="pct"/>
-            <w:shd w:val="clear" w:color="auto" w:fill="E7E6E6" w:themeFill="background2"/>
-            <w:vAlign w:val="center"/>
-          </w:tcPr>
-          <w:p>
-            <w:proofErr w:type="spellStart"/>
-            <w:r>
-              <w:t>NumPy</w:t>
-            </w:r>
-            <w:proofErr w:type="spellEnd"/>
-            <w:r>
-              <w:t xml:space="preserve"> Exercise </w:t>
-            </w:r>
-          </w:p>
-        </w:tc>
-      </w:tr>
-      <w:tr>
-        <w:trPr>
-          <w:trHeight w:val="288"/>
-        </w:trPr>
-        <w:tc>
-          <w:tcPr>
-            <w:tcW w:w="658" w:type="pct"/>
-            <w:shd w:val="clear" w:color="auto" w:fill="E7E6E6" w:themeFill="background2"/>
-            <w:vAlign w:val="center"/>
-          </w:tcPr>
-          <w:p>
-            <w:pPr>
-              <w:jc w:val="center"/>
-            </w:pPr>
-            <w:r>
-              <w:t>21</w:t>
-            </w:r>
-          </w:p>
-        </w:tc>
-        <w:tc>
-          <w:tcPr>
-            <w:tcW w:w="4342" w:type="pct"/>
-            <w:shd w:val="clear" w:color="auto" w:fill="E7E6E6" w:themeFill="background2"/>
-            <w:vAlign w:val="center"/>
-          </w:tcPr>
-          <w:p>
-            <w:r>
-              <w:t xml:space="preserve">Exercise Solution </w:t>
-            </w:r>
-          </w:p>
-        </w:tc>
-      </w:tr>
-      <w:tr>
-        <w:trPr>
-          <w:trHeight w:val="288"/>
-        </w:trPr>
-        <w:tc>
-          <w:tcPr>
-            <w:tcW w:w="658" w:type="pct"/>
-            <w:shd w:val="clear" w:color="auto" w:fill="E7E6E6" w:themeFill="background2"/>
-            <w:vAlign w:val="center"/>
-          </w:tcPr>
-          <w:p>
-            <w:pPr>
-              <w:jc w:val="center"/>
-            </w:pPr>
-            <w:r>
-              <w:t>22</w:t>
-            </w:r>
-          </w:p>
-        </w:tc>
-        <w:tc>
-          <w:tcPr>
-            <w:tcW w:w="4342" w:type="pct"/>
-            <w:shd w:val="clear" w:color="auto" w:fill="E7E6E6" w:themeFill="background2"/>
-            <w:vAlign w:val="center"/>
-          </w:tcPr>
-          <w:p>
-            <w:proofErr w:type="spellStart"/>
-            <w:r>
-              <w:t>NumPy</w:t>
-            </w:r>
-            <w:proofErr w:type="spellEnd"/>
-            <w:r>
-              <w:t xml:space="preserve"> vs Python Lists </w:t>
-            </w:r>
-          </w:p>
-        </w:tc>
-      </w:tr>
-      <w:tr>
-        <w:trPr>
-          <w:trHeight w:val="288"/>
-        </w:trPr>
-        <w:tc>
-          <w:tcPr>
-            <w:tcW w:w="658" w:type="pct"/>
-            <w:shd w:val="clear" w:color="auto" w:fill="E7E6E6" w:themeFill="background2"/>
-            <w:vAlign w:val="center"/>
-          </w:tcPr>
-          <w:p>
-            <w:pPr>
-              <w:jc w:val="center"/>
-            </w:pPr>
-            <w:r>
-              <w:t>23</w:t>
-            </w:r>
-          </w:p>
-        </w:tc>
-        <w:tc>
-          <w:tcPr>
-            <w:tcW w:w="4342" w:type="pct"/>
-            <w:shd w:val="clear" w:color="auto" w:fill="E7E6E6" w:themeFill="background2"/>
-            <w:vAlign w:val="center"/>
-          </w:tcPr>
-          <w:p>
-            <w:r>
-              <w:t xml:space="preserve">Pandas Overview </w:t>
-            </w:r>
-          </w:p>
-        </w:tc>
-      </w:tr>
-      <w:tr>
-        <w:trPr>
-          <w:trHeight w:val="288"/>
-        </w:trPr>
-        <w:tc>
-          <w:tcPr>
-            <w:tcW w:w="658" w:type="pct"/>
-            <w:shd w:val="clear" w:color="auto" w:fill="E7E6E6" w:themeFill="background2"/>
-            <w:vAlign w:val="center"/>
-          </w:tcPr>
-          <w:p>
-            <w:pPr>
-              <w:jc w:val="center"/>
-            </w:pPr>
-            <w:r>
-              <w:t>24</w:t>
-            </w:r>
-          </w:p>
-        </w:tc>
-        <w:tc>
-          <w:tcPr>
-            <w:tcW w:w="4342" w:type="pct"/>
-            <w:shd w:val="clear" w:color="auto" w:fill="E7E6E6" w:themeFill="background2"/>
-            <w:vAlign w:val="center"/>
-          </w:tcPr>
-          <w:p>
-            <w:r>
-              <w:t xml:space="preserve">Read CSV Files Using Pandas </w:t>
-            </w:r>
-          </w:p>
-        </w:tc>
-      </w:tr>
-      <w:tr>
-        <w:trPr>
-          <w:trHeight w:val="288"/>
-        </w:trPr>
-        <w:tc>
-          <w:tcPr>
-            <w:tcW w:w="658" w:type="pct"/>
-            <w:shd w:val="clear" w:color="auto" w:fill="E7E6E6" w:themeFill="background2"/>
-            <w:vAlign w:val="center"/>
-          </w:tcPr>
-          <w:p>
-            <w:pPr>
-              <w:jc w:val="center"/>
-            </w:pPr>
-            <w:r>
-              <w:t>25</w:t>
-            </w:r>
-          </w:p>
-        </w:tc>
-        <w:tc>
-          <w:tcPr>
-            <w:tcW w:w="4342" w:type="pct"/>
-            <w:shd w:val="clear" w:color="auto" w:fill="E7E6E6" w:themeFill="background2"/>
-            <w:vAlign w:val="center"/>
-          </w:tcPr>
-          <w:p>
-            <w:r>
-              <w:t xml:space="preserve">Pandas: Selecting Columns </w:t>
-            </w:r>
-          </w:p>
-        </w:tc>
-      </w:tr>
-      <w:tr>
-        <w:trPr>
-          <w:trHeight w:val="288"/>
-        </w:trPr>
-        <w:tc>
-          <w:tcPr>
-            <w:tcW w:w="658" w:type="pct"/>
-            <w:shd w:val="clear" w:color="auto" w:fill="E7E6E6" w:themeFill="background2"/>
-            <w:vAlign w:val="center"/>
-          </w:tcPr>
-          <w:p>
-            <w:pPr>
-              <w:jc w:val="center"/>
-            </w:pPr>
-            <w:r>
-              <w:t>26</w:t>
-            </w:r>
-          </w:p>
-        </w:tc>
-        <w:tc>
-          <w:tcPr>
-            <w:tcW w:w="4342" w:type="pct"/>
-            <w:shd w:val="clear" w:color="auto" w:fill="E7E6E6" w:themeFill="background2"/>
-            <w:vAlign w:val="center"/>
-          </w:tcPr>
-          <w:p>
-            <w:r>
-              <w:t xml:space="preserve">Pandas: Selecting Rows Using Square Brackets </w:t>
-            </w:r>
-          </w:p>
-        </w:tc>
-      </w:tr>
-      <w:tr>
-        <w:trPr>
-          <w:trHeight w:val="288"/>
-        </w:trPr>
-        <w:tc>
-          <w:tcPr>
-            <w:tcW w:w="658" w:type="pct"/>
-            <w:shd w:val="clear" w:color="auto" w:fill="E7E6E6" w:themeFill="background2"/>
-            <w:vAlign w:val="center"/>
-          </w:tcPr>
-          <w:p>
-            <w:pPr>
-              <w:jc w:val="center"/>
-            </w:pPr>
-            <w:r>
-              <w:t>27</w:t>
-            </w:r>
-          </w:p>
-        </w:tc>
-        <w:tc>
-          <w:tcPr>
-            <w:tcW w:w="4342" w:type="pct"/>
-            <w:shd w:val="clear" w:color="auto" w:fill="E7E6E6" w:themeFill="background2"/>
-            <w:vAlign w:val="center"/>
-          </w:tcPr>
-          <w:p>
-            <w:r>
-              <w:t xml:space="preserve">Pandas: </w:t>
-            </w:r>
-            <w:proofErr w:type="spellStart"/>
-            <w:r>
-              <w:t>Iloc</w:t>
-            </w:r>
-            <w:proofErr w:type="spellEnd"/>
-            <w:r>
-              <w:t xml:space="preserve"> </w:t>
-            </w:r>
-          </w:p>
-        </w:tc>
-      </w:tr>
-      <w:tr>
-        <w:trPr>
-          <w:trHeight w:val="288"/>
-        </w:trPr>
-        <w:tc>
-          <w:tcPr>
-            <w:tcW w:w="658" w:type="pct"/>
-            <w:shd w:val="clear" w:color="auto" w:fill="E7E6E6" w:themeFill="background2"/>
-            <w:vAlign w:val="center"/>
-          </w:tcPr>
-          <w:p>
-            <w:pPr>
-              <w:jc w:val="center"/>
-            </w:pPr>
-            <w:r>
-              <w:t>28</w:t>
-            </w:r>
-          </w:p>
-        </w:tc>
-        <w:tc>
-          <w:tcPr>
-            <w:tcW w:w="4342" w:type="pct"/>
-            <w:shd w:val="clear" w:color="auto" w:fill="E7E6E6" w:themeFill="background2"/>
-            <w:vAlign w:val="center"/>
-          </w:tcPr>
-          <w:p>
-            <w:r>
-              <w:t xml:space="preserve">Pandas: </w:t>
-            </w:r>
-            <w:proofErr w:type="spellStart"/>
-            <w:r>
-              <w:t>Loc</w:t>
-            </w:r>
-            <w:proofErr w:type="spellEnd"/>
-            <w:r>
-              <w:t xml:space="preserve"> </w:t>
-            </w:r>
-          </w:p>
-        </w:tc>
-      </w:tr>
-      <w:tr>
-        <w:trPr>
-          <w:trHeight w:val="288"/>
-        </w:trPr>
-        <w:tc>
-          <w:tcPr>
-            <w:tcW w:w="658" w:type="pct"/>
-            <w:shd w:val="clear" w:color="auto" w:fill="E7E6E6" w:themeFill="background2"/>
-            <w:vAlign w:val="center"/>
-          </w:tcPr>
-          <w:p>
-            <w:pPr>
-              <w:jc w:val="center"/>
-            </w:pPr>
-            <w:r>
-              <w:t>29</w:t>
-            </w:r>
-          </w:p>
-        </w:tc>
-        <w:tc>
-          <w:tcPr>
-            <w:tcW w:w="4342" w:type="pct"/>
-            <w:shd w:val="clear" w:color="auto" w:fill="E7E6E6" w:themeFill="background2"/>
-            <w:vAlign w:val="center"/>
-          </w:tcPr>
-          <w:p>
-            <w:r>
-              <w:t xml:space="preserve">Analyze World Happiness Report Pandas Exercise </w:t>
-            </w:r>
-          </w:p>
-        </w:tc>
-      </w:tr>
-      <w:tr>
-        <w:trPr>
-          <w:trHeight w:val="288"/>
-        </w:trPr>
-        <w:tc>
-          <w:tcPr>
-            <w:tcW w:w="658" w:type="pct"/>
-            <w:shd w:val="clear" w:color="auto" w:fill="E7E6E6" w:themeFill="background2"/>
-            <w:vAlign w:val="center"/>
-          </w:tcPr>
-          <w:p>
-            <w:pPr>
-              <w:jc w:val="center"/>
-            </w:pPr>
-            <w:r>
-              <w:t>30</w:t>
-            </w:r>
-          </w:p>
-        </w:tc>
-        <w:tc>
-          <w:tcPr>
-            <w:tcW w:w="4342" w:type="pct"/>
-            <w:shd w:val="clear" w:color="auto" w:fill="E7E6E6" w:themeFill="background2"/>
-            <w:vAlign w:val="center"/>
-          </w:tcPr>
-          <w:p>
-            <w:r>
-              <w:t>Pandas Series Part-1</w:t>
-            </w:r>
-          </w:p>
-        </w:tc>
-      </w:tr>
-      <w:tr>
-        <w:trPr>
-          <w:trHeight w:val="288"/>
-        </w:trPr>
-        <w:tc>
-          <w:tcPr>
-            <w:tcW w:w="658" w:type="pct"/>
-            <w:shd w:val="clear" w:color="auto" w:fill="E7E6E6" w:themeFill="background2"/>
-            <w:vAlign w:val="center"/>
-          </w:tcPr>
-          <w:p>
-            <w:pPr>
-              <w:jc w:val="center"/>
-            </w:pPr>
-            <w:r>
-              <w:t>31</w:t>
-            </w:r>
-          </w:p>
-        </w:tc>
-        <w:tc>
-          <w:tcPr>
-            <w:tcW w:w="4342" w:type="pct"/>
-            <w:shd w:val="clear" w:color="auto" w:fill="E7E6E6" w:themeFill="background2"/>
-            <w:vAlign w:val="center"/>
-          </w:tcPr>
-          <w:p>
-            <w:r>
-              <w:t>Pandas Series Part-2</w:t>
-            </w:r>
-          </w:p>
-        </w:tc>
-      </w:tr>
-      <w:tr>
-        <w:trPr>
-          <w:trHeight w:val="288"/>
-        </w:trPr>
-        <w:tc>
-          <w:tcPr>
-            <w:tcW w:w="658" w:type="pct"/>
-            <w:shd w:val="clear" w:color="auto" w:fill="E7E6E6" w:themeFill="background2"/>
-            <w:vAlign w:val="center"/>
-          </w:tcPr>
-          <w:p>
-            <w:pPr>
-              <w:jc w:val="center"/>
-            </w:pPr>
-            <w:r>
-              <w:t>32</w:t>
-            </w:r>
-          </w:p>
-        </w:tc>
-        <w:tc>
-          <w:tcPr>
-            <w:tcW w:w="4342" w:type="pct"/>
-            <w:shd w:val="clear" w:color="auto" w:fill="E7E6E6" w:themeFill="background2"/>
-            <w:vAlign w:val="center"/>
-          </w:tcPr>
-          <w:p>
-            <w:r>
-              <w:t xml:space="preserve">Different Ways to Create Pandas Series </w:t>
-            </w:r>
-          </w:p>
-        </w:tc>
-      </w:tr>
-      <w:tr>
-        <w:trPr>
-          <w:trHeight w:val="288"/>
-        </w:trPr>
-        <w:tc>
-          <w:tcPr>
-            <w:tcW w:w="658" w:type="pct"/>
-            <w:shd w:val="clear" w:color="auto" w:fill="E7E6E6" w:themeFill="background2"/>
-            <w:vAlign w:val="center"/>
-          </w:tcPr>
-          <w:p>
-            <w:pPr>
-              <w:jc w:val="center"/>
-            </w:pPr>
-            <w:r>
-              <w:t>33</w:t>
-            </w:r>
-          </w:p>
-        </w:tc>
-        <w:tc>
-          <w:tcPr>
-            <w:tcW w:w="4342" w:type="pct"/>
-            <w:shd w:val="clear" w:color="auto" w:fill="E7E6E6" w:themeFill="background2"/>
-            <w:vAlign w:val="center"/>
-          </w:tcPr>
-          <w:p>
-            <w:r>
-              <w:t xml:space="preserve">Panda: Sort Series </w:t>
-            </w:r>
-          </w:p>
-        </w:tc>
-      </w:tr>
-      <w:tr>
-        <w:trPr>
-          <w:trHeight w:val="288"/>
-        </w:trPr>
-        <w:tc>
-          <w:tcPr>
-            <w:tcW w:w="658" w:type="pct"/>
-            <w:shd w:val="clear" w:color="auto" w:fill="E7E6E6" w:themeFill="background2"/>
-            <w:vAlign w:val="center"/>
-          </w:tcPr>
-          <w:p>
-            <w:pPr>
-              <w:jc w:val="center"/>
-            </w:pPr>
-            <w:r>
-              <w:t>34</w:t>
-            </w:r>
-          </w:p>
-        </w:tc>
-        <w:tc>
-          <w:tcPr>
-            <w:tcW w:w="4342" w:type="pct"/>
-            <w:shd w:val="clear" w:color="auto" w:fill="E7E6E6" w:themeFill="background2"/>
-            <w:vAlign w:val="center"/>
-          </w:tcPr>
-          <w:p>
-            <w:r>
-              <w:t xml:space="preserve">Series to List </w:t>
-            </w:r>
-          </w:p>
-        </w:tc>
-      </w:tr>
-      <w:tr>
-        <w:trPr>
-          <w:trHeight w:val="288"/>
-        </w:trPr>
-        <w:tc>
-          <w:tcPr>
-            <w:tcW w:w="658" w:type="pct"/>
-            <w:shd w:val="clear" w:color="auto" w:fill="E7E6E6" w:themeFill="background2"/>
-            <w:vAlign w:val="center"/>
-          </w:tcPr>
-          <w:p>
-            <w:pPr>
-              <w:jc w:val="center"/>
-            </w:pPr>
-            <w:r>
-              <w:t>35</w:t>
-            </w:r>
-          </w:p>
-        </w:tc>
-        <w:tc>
-          <w:tcPr>
-            <w:tcW w:w="4342" w:type="pct"/>
-            <w:shd w:val="clear" w:color="auto" w:fill="E7E6E6" w:themeFill="background2"/>
-            <w:vAlign w:val="center"/>
-          </w:tcPr>
-          <w:p>
-            <w:r>
-              <w:t xml:space="preserve">Pandas Series: </w:t>
-            </w:r>
-            <w:proofErr w:type="spellStart"/>
-            <w:r>
-              <w:t>nsmalest</w:t>
-            </w:r>
-            <w:proofErr w:type="spellEnd"/>
-            <w:r>
-              <w:t xml:space="preserve"> </w:t>
-            </w:r>
-            <w:proofErr w:type="spellStart"/>
-            <w:r>
-              <w:t>nlargest</w:t>
-            </w:r>
-            <w:proofErr w:type="spellEnd"/>
-            <w:r>
-              <w:t xml:space="preserve"> </w:t>
-            </w:r>
-            <w:proofErr w:type="spellStart"/>
-            <w:r>
-              <w:t>idxmin</w:t>
-            </w:r>
-            <w:proofErr w:type="spellEnd"/>
-            <w:r>
-              <w:t xml:space="preserve"> </w:t>
-            </w:r>
-            <w:proofErr w:type="spellStart"/>
-            <w:r>
-              <w:t>idxmax</w:t>
-            </w:r>
-            <w:proofErr w:type="spellEnd"/>
-            <w:r>
-              <w:t xml:space="preserve"> </w:t>
-            </w:r>
-          </w:p>
-        </w:tc>
-      </w:tr>
-      <w:tr>
-        <w:trPr>
-          <w:trHeight w:val="288"/>
-        </w:trPr>
-        <w:tc>
-          <w:tcPr>
-            <w:tcW w:w="658" w:type="pct"/>
-            <w:shd w:val="clear" w:color="auto" w:fill="E7E6E6" w:themeFill="background2"/>
-            <w:vAlign w:val="center"/>
-          </w:tcPr>
-          <w:p>
-            <w:pPr>
-              <w:jc w:val="center"/>
-            </w:pPr>
-            <w:r>
-              <w:t>36</w:t>
-            </w:r>
-          </w:p>
-        </w:tc>
-        <w:tc>
-          <w:tcPr>
-            <w:tcW w:w="4342" w:type="pct"/>
-            <w:shd w:val="clear" w:color="auto" w:fill="E7E6E6" w:themeFill="background2"/>
-            <w:vAlign w:val="center"/>
-          </w:tcPr>
-          <w:p>
-            <w:r>
-              <w:t xml:space="preserve">Pandas: Index Object </w:t>
-            </w:r>
-          </w:p>
-        </w:tc>
-      </w:tr>
-      <w:tr>
-        <w:trPr>
-          <w:trHeight w:val="288"/>
-        </w:trPr>
-        <w:tc>
-          <w:tcPr>
-            <w:tcW w:w="658" w:type="pct"/>
-            <w:shd w:val="clear" w:color="auto" w:fill="E7E6E6" w:themeFill="background2"/>
-            <w:vAlign w:val="center"/>
-          </w:tcPr>
-          <w:p>
-            <w:pPr>
-              <w:jc w:val="center"/>
-            </w:pPr>
-            <w:r>
-              <w:t>37</w:t>
-            </w:r>
-          </w:p>
-        </w:tc>
-        <w:tc>
-          <w:tcPr>
-            <w:tcW w:w="4342" w:type="pct"/>
-            <w:shd w:val="clear" w:color="auto" w:fill="E7E6E6" w:themeFill="background2"/>
-            <w:vAlign w:val="center"/>
-          </w:tcPr>
-          <w:p>
-            <w:r>
-              <w:t>Pandas: Filter Data Part-1</w:t>
-            </w:r>
-          </w:p>
-        </w:tc>
-      </w:tr>
-      <w:tr>
-        <w:trPr>
-          <w:trHeight w:val="288"/>
-        </w:trPr>
-        <w:tc>
-          <w:tcPr>
-            <w:tcW w:w="658" w:type="pct"/>
-            <w:shd w:val="clear" w:color="auto" w:fill="E7E6E6" w:themeFill="background2"/>
-            <w:vAlign w:val="center"/>
-          </w:tcPr>
-          <w:p>
-            <w:pPr>
-              <w:jc w:val="center"/>
-            </w:pPr>
-            <w:r>
-              <w:t>38</w:t>
-            </w:r>
-          </w:p>
-        </w:tc>
-        <w:tc>
-          <w:tcPr>
-            <w:tcW w:w="4342" w:type="pct"/>
-            <w:shd w:val="clear" w:color="auto" w:fill="E7E6E6" w:themeFill="background2"/>
-            <w:vAlign w:val="center"/>
-          </w:tcPr>
-          <w:p>
-            <w:r>
-              <w:t>Pandas: Filter Data Part-2</w:t>
-            </w:r>
-          </w:p>
-        </w:tc>
-      </w:tr>
-      <w:tr>
-        <w:trPr>
-          <w:trHeight w:val="288"/>
-        </w:trPr>
-        <w:tc>
-          <w:tcPr>
-            <w:tcW w:w="658" w:type="pct"/>
-            <w:shd w:val="clear" w:color="auto" w:fill="E7E6E6" w:themeFill="background2"/>
-            <w:vAlign w:val="center"/>
-          </w:tcPr>
-          <w:p>
-            <w:pPr>
-              <w:jc w:val="center"/>
-            </w:pPr>
-            <w:r>
-              <w:t>39</w:t>
-            </w:r>
-          </w:p>
-        </w:tc>
-        <w:tc>
-          <w:tcPr>
-            <w:tcW w:w="4342" w:type="pct"/>
-            <w:shd w:val="clear" w:color="auto" w:fill="E7E6E6" w:themeFill="background2"/>
-            <w:vAlign w:val="center"/>
-          </w:tcPr>
-          <w:p>
-            <w:proofErr w:type="spellStart"/>
-            <w:r>
-              <w:t>Pd.DataFrame</w:t>
-            </w:r>
-            <w:proofErr w:type="spellEnd"/>
-          </w:p>
-        </w:tc>
-      </w:tr>
     </w:tbl>
-    <w:p>
-      <w:bookmarkStart w:id="0" w:name="_GoBack"/>
-      <w:bookmarkEnd w:id="0"/>
-    </w:p>
+    <w:p/>
     <w:sectPr>
       <w:pgSz w:w="12240" w:h="20160" w:code="5"/>
       <w:pgMar w:top="720" w:right="720" w:bottom="720" w:left="720" w:header="720" w:footer="720" w:gutter="0"/>
